--- a/1module/Seminar11/Задачи для самостоятельного решения/HomeTasks_M01S11.docx
+++ b/1module/Seminar11/Задачи для самостоятельного решения/HomeTasks_M01S11.docx
@@ -111,257 +111,551 @@
           <w:sz w:val="24"/>
           <w:szCs w:val="24"/>
         </w:rPr>
-        <w:t>с кодом программы для анализа ба</w:t>
+        <w:t xml:space="preserve">с кодом программы для анализа баланса </w:t>
+      </w:r>
+      <w:r>
+        <w:rPr>
+          <w:rFonts w:ascii="Times New Roman" w:hAnsi="Times New Roman" w:cs="Times New Roman"/>
+          <w:sz w:val="24"/>
+          <w:szCs w:val="24"/>
+        </w:rPr>
+        <w:t>(</w:t>
+      </w:r>
+      <w:proofErr w:type="spellStart"/>
+      <w:r>
+        <w:rPr>
+          <w:rFonts w:ascii="Times New Roman" w:hAnsi="Times New Roman" w:cs="Times New Roman"/>
+          <w:color w:val="0000FF"/>
+          <w:sz w:val="24"/>
+          <w:szCs w:val="24"/>
+        </w:rPr>
+        <w:t>string</w:t>
+      </w:r>
+      <w:proofErr w:type="spellEnd"/>
+      <w:r>
+        <w:rPr>
+          <w:rFonts w:ascii="Consolas" w:hAnsi="Consolas" w:cs="Consolas"/>
+          <w:color w:val="0000FF"/>
+          <w:sz w:val="24"/>
+          <w:szCs w:val="24"/>
+        </w:rPr>
+        <w:t xml:space="preserve"> </w:t>
+      </w:r>
+      <w:proofErr w:type="gramStart"/>
+      <w:r>
+        <w:rPr>
+          <w:rFonts w:ascii="Times New Roman" w:hAnsi="Times New Roman" w:cs="Times New Roman"/>
+          <w:b/>
+          <w:bCs/>
+          <w:sz w:val="24"/>
+          <w:szCs w:val="24"/>
+          <w:lang w:val="en-US"/>
+        </w:rPr>
+        <w:t>path</w:t>
+      </w:r>
+      <w:r>
+        <w:rPr>
+          <w:rFonts w:ascii="Times New Roman" w:hAnsi="Times New Roman" w:cs="Times New Roman"/>
+          <w:sz w:val="24"/>
+          <w:szCs w:val="24"/>
+        </w:rPr>
+        <w:t xml:space="preserve">  =</w:t>
+      </w:r>
+      <w:proofErr w:type="gramEnd"/>
+      <w:r>
+        <w:rPr>
+          <w:rFonts w:ascii="Times New Roman" w:hAnsi="Times New Roman" w:cs="Times New Roman"/>
+          <w:sz w:val="24"/>
+          <w:szCs w:val="24"/>
+        </w:rPr>
+        <w:t xml:space="preserve">  </w:t>
+      </w:r>
+      <w:r>
+        <w:rPr>
+          <w:rFonts w:ascii="Times New Roman" w:hAnsi="Times New Roman" w:cs="Times New Roman"/>
+          <w:b/>
+          <w:bCs/>
+          <w:sz w:val="24"/>
+          <w:szCs w:val="24"/>
+        </w:rPr>
+        <w:t>“../../</w:t>
+      </w:r>
+      <w:proofErr w:type="spellStart"/>
+      <w:r>
+        <w:rPr>
+          <w:rFonts w:ascii="Times New Roman" w:hAnsi="Times New Roman" w:cs="Times New Roman"/>
+          <w:b/>
+          <w:bCs/>
+          <w:sz w:val="24"/>
+          <w:szCs w:val="24"/>
+        </w:rPr>
+        <w:t>Program.cs</w:t>
+      </w:r>
+      <w:proofErr w:type="spellEnd"/>
+      <w:r>
+        <w:rPr>
+          <w:rFonts w:ascii="Times New Roman" w:hAnsi="Times New Roman" w:cs="Times New Roman"/>
+          <w:b/>
+          <w:bCs/>
+          <w:sz w:val="24"/>
+          <w:szCs w:val="24"/>
+        </w:rPr>
+        <w:t>”</w:t>
+      </w:r>
+      <w:r>
+        <w:rPr>
+          <w:rFonts w:ascii="Times New Roman" w:hAnsi="Times New Roman" w:cs="Times New Roman"/>
+          <w:sz w:val="24"/>
+          <w:szCs w:val="24"/>
+        </w:rPr>
+        <w:t>)</w:t>
+      </w:r>
+      <w:r>
+        <w:rPr>
+          <w:rFonts w:ascii="Times New Roman" w:hAnsi="Times New Roman" w:cs="Times New Roman"/>
+          <w:sz w:val="24"/>
+          <w:szCs w:val="24"/>
+        </w:rPr>
+        <w:t>.</w:t>
+      </w:r>
+    </w:p>
+    <w:p>
+      <w:pPr>
+        <w:spacing w:after="0"/>
+        <w:rPr>
+          <w:rFonts w:ascii="Times New Roman" w:hAnsi="Times New Roman" w:cs="Times New Roman"/>
+          <w:sz w:val="24"/>
+          <w:szCs w:val="24"/>
+        </w:rPr>
+      </w:pPr>
+      <w:r>
+        <w:rPr>
+          <w:rFonts w:ascii="Times New Roman" w:hAnsi="Times New Roman" w:cs="Times New Roman"/>
+          <w:sz w:val="24"/>
+          <w:szCs w:val="24"/>
+        </w:rPr>
+        <w:t>№2.</w:t>
+      </w:r>
+      <w:r>
+        <w:rPr>
+          <w:rFonts w:ascii="Times New Roman" w:hAnsi="Times New Roman" w:cs="Times New Roman"/>
+          <w:sz w:val="24"/>
+          <w:szCs w:val="24"/>
+        </w:rPr>
+        <w:t xml:space="preserve"> </w:t>
+      </w:r>
+      <w:r>
+        <w:rPr>
+          <w:rFonts w:ascii="Times New Roman" w:hAnsi="Times New Roman" w:cs="Times New Roman"/>
+          <w:sz w:val="24"/>
+          <w:szCs w:val="24"/>
+        </w:rPr>
+        <w:t>Написать метод </w:t>
+      </w:r>
+      <w:r>
+        <w:rPr>
+          <w:rFonts w:ascii="Times New Roman" w:hAnsi="Times New Roman" w:cs="Times New Roman"/>
+          <w:b/>
+          <w:bCs/>
+          <w:sz w:val="24"/>
+          <w:szCs w:val="24"/>
+        </w:rPr>
+        <w:t>ConvertHex2</w:t>
+      </w:r>
+      <w:proofErr w:type="gramStart"/>
+      <w:r>
+        <w:rPr>
+          <w:rFonts w:ascii="Times New Roman" w:hAnsi="Times New Roman" w:cs="Times New Roman"/>
+          <w:b/>
+          <w:bCs/>
+          <w:sz w:val="24"/>
+          <w:szCs w:val="24"/>
+        </w:rPr>
+        <w:t>Bin(</w:t>
+      </w:r>
+      <w:proofErr w:type="gramEnd"/>
+      <w:r>
+        <w:rPr>
+          <w:rFonts w:ascii="Times New Roman" w:hAnsi="Times New Roman" w:cs="Times New Roman"/>
+          <w:b/>
+          <w:bCs/>
+          <w:sz w:val="24"/>
+          <w:szCs w:val="24"/>
+        </w:rPr>
+        <w:t>)</w:t>
+      </w:r>
+      <w:r>
+        <w:rPr>
+          <w:rFonts w:ascii="Times New Roman" w:hAnsi="Times New Roman" w:cs="Times New Roman"/>
+          <w:sz w:val="24"/>
+          <w:szCs w:val="24"/>
+        </w:rPr>
+        <w:t>, выполняющий перевод шестнадцатеричного числа в двоичное. Заголовок</w:t>
+      </w:r>
+      <w:r>
+        <w:rPr>
+          <w:rFonts w:ascii="Times New Roman" w:hAnsi="Times New Roman" w:cs="Times New Roman"/>
+          <w:sz w:val="24"/>
+          <w:szCs w:val="24"/>
+        </w:rPr>
+        <w:t xml:space="preserve"> </w:t>
+      </w:r>
+      <w:r>
+        <w:rPr>
+          <w:rFonts w:ascii="Times New Roman" w:hAnsi="Times New Roman" w:cs="Times New Roman"/>
+          <w:sz w:val="24"/>
+          <w:szCs w:val="24"/>
+        </w:rPr>
+        <w:t>метода следующий:</w:t>
+      </w:r>
+    </w:p>
+    <w:p>
+      <w:pPr>
+        <w:spacing w:after="0"/>
+        <w:jc w:val="both"/>
+        <w:rPr>
+          <w:rFonts w:ascii="Times New Roman" w:hAnsi="Times New Roman" w:cs="Times New Roman"/>
+          <w:sz w:val="24"/>
+          <w:szCs w:val="24"/>
+        </w:rPr>
+      </w:pPr>
+      <w:proofErr w:type="spellStart"/>
+      <w:r>
+        <w:rPr>
+          <w:rFonts w:ascii="Times New Roman" w:hAnsi="Times New Roman" w:cs="Times New Roman"/>
+          <w:b/>
+          <w:bCs/>
+          <w:sz w:val="24"/>
+          <w:szCs w:val="24"/>
+        </w:rPr>
+        <w:t>string</w:t>
+      </w:r>
+      <w:proofErr w:type="spellEnd"/>
+      <w:r>
+        <w:rPr>
+          <w:rFonts w:ascii="Times New Roman" w:hAnsi="Times New Roman" w:cs="Times New Roman"/>
+          <w:b/>
+          <w:bCs/>
+          <w:sz w:val="24"/>
+          <w:szCs w:val="24"/>
+        </w:rPr>
+        <w:t> ConvertHex2</w:t>
+      </w:r>
+      <w:proofErr w:type="gramStart"/>
+      <w:r>
+        <w:rPr>
+          <w:rFonts w:ascii="Times New Roman" w:hAnsi="Times New Roman" w:cs="Times New Roman"/>
+          <w:b/>
+          <w:bCs/>
+          <w:sz w:val="24"/>
+          <w:szCs w:val="24"/>
+        </w:rPr>
+        <w:t>Bin(</w:t>
+      </w:r>
+      <w:proofErr w:type="spellStart"/>
+      <w:proofErr w:type="gramEnd"/>
+      <w:r>
+        <w:rPr>
+          <w:rFonts w:ascii="Times New Roman" w:hAnsi="Times New Roman" w:cs="Times New Roman"/>
+          <w:b/>
+          <w:bCs/>
+          <w:sz w:val="24"/>
+          <w:szCs w:val="24"/>
+        </w:rPr>
+        <w:t>string</w:t>
+      </w:r>
+      <w:proofErr w:type="spellEnd"/>
+      <w:r>
+        <w:rPr>
+          <w:rFonts w:ascii="Times New Roman" w:hAnsi="Times New Roman" w:cs="Times New Roman"/>
+          <w:b/>
+          <w:bCs/>
+          <w:sz w:val="24"/>
+          <w:szCs w:val="24"/>
+        </w:rPr>
+        <w:t> </w:t>
+      </w:r>
+      <w:proofErr w:type="spellStart"/>
+      <w:r>
+        <w:rPr>
+          <w:rFonts w:ascii="Times New Roman" w:hAnsi="Times New Roman" w:cs="Times New Roman"/>
+          <w:b/>
+          <w:bCs/>
+          <w:sz w:val="24"/>
+          <w:szCs w:val="24"/>
+        </w:rPr>
+        <w:t>HexNumber</w:t>
+      </w:r>
+      <w:proofErr w:type="spellEnd"/>
+      <w:r>
+        <w:rPr>
+          <w:rFonts w:ascii="Times New Roman" w:hAnsi="Times New Roman" w:cs="Times New Roman"/>
+          <w:b/>
+          <w:bCs/>
+          <w:sz w:val="24"/>
+          <w:szCs w:val="24"/>
+        </w:rPr>
+        <w:t>)</w:t>
+      </w:r>
+    </w:p>
+    <w:p>
+      <w:pPr>
+        <w:spacing w:after="0"/>
+        <w:jc w:val="both"/>
+        <w:rPr>
+          <w:rFonts w:ascii="Times New Roman" w:hAnsi="Times New Roman" w:cs="Times New Roman"/>
+          <w:sz w:val="24"/>
+          <w:szCs w:val="24"/>
+        </w:rPr>
+      </w:pPr>
+      <w:r>
+        <w:rPr>
+          <w:rFonts w:ascii="Times New Roman" w:hAnsi="Times New Roman" w:cs="Times New Roman"/>
+          <w:sz w:val="24"/>
+          <w:szCs w:val="24"/>
+        </w:rPr>
+        <w:t>Здесь </w:t>
+      </w:r>
+      <w:proofErr w:type="spellStart"/>
+      <w:r>
+        <w:rPr>
+          <w:rFonts w:ascii="Times New Roman" w:hAnsi="Times New Roman" w:cs="Times New Roman"/>
+          <w:b/>
+          <w:bCs/>
+          <w:sz w:val="24"/>
+          <w:szCs w:val="24"/>
+        </w:rPr>
+        <w:t>HexNumber</w:t>
+      </w:r>
+      <w:proofErr w:type="spellEnd"/>
+      <w:r>
+        <w:rPr>
+          <w:rFonts w:ascii="Times New Roman" w:hAnsi="Times New Roman" w:cs="Times New Roman"/>
+          <w:sz w:val="24"/>
+          <w:szCs w:val="24"/>
+        </w:rPr>
+        <w:t xml:space="preserve"> – строка, представляющая шестнадцатеричное число, например </w:t>
+      </w:r>
+      <w:r>
+        <w:rPr>
+          <w:rFonts w:ascii="Times New Roman" w:hAnsi="Times New Roman" w:cs="Times New Roman"/>
+          <w:i/>
+          <w:iCs/>
+          <w:sz w:val="24"/>
+          <w:szCs w:val="24"/>
+        </w:rPr>
+        <w:t>5A1</w:t>
+      </w:r>
+      <w:r>
+        <w:rPr>
+          <w:rFonts w:ascii="Times New Roman" w:hAnsi="Times New Roman" w:cs="Times New Roman"/>
+          <w:sz w:val="24"/>
+          <w:szCs w:val="24"/>
+        </w:rPr>
+        <w:t xml:space="preserve">. Функция должна возвращать строку с двоичным представлением числа. Например, для шестнадцатеричного числа, представленного строкой </w:t>
+      </w:r>
+      <w:proofErr w:type="gramStart"/>
+      <w:r>
+        <w:rPr>
+          <w:rFonts w:ascii="Times New Roman" w:hAnsi="Times New Roman" w:cs="Times New Roman"/>
+          <w:i/>
+          <w:iCs/>
+          <w:sz w:val="24"/>
+          <w:szCs w:val="24"/>
+        </w:rPr>
+        <w:t>5A1</w:t>
+      </w:r>
+      <w:proofErr w:type="gramEnd"/>
+      <w:r>
+        <w:rPr>
+          <w:rFonts w:ascii="Times New Roman" w:hAnsi="Times New Roman" w:cs="Times New Roman"/>
+          <w:sz w:val="24"/>
+          <w:szCs w:val="24"/>
+        </w:rPr>
+        <w:t xml:space="preserve"> функция должна вернуть строку </w:t>
+      </w:r>
+      <w:r>
+        <w:rPr>
+          <w:rFonts w:ascii="Times New Roman" w:hAnsi="Times New Roman" w:cs="Times New Roman"/>
+          <w:i/>
+          <w:iCs/>
+          <w:sz w:val="24"/>
+          <w:szCs w:val="24"/>
+        </w:rPr>
+        <w:t>10110100001</w:t>
+      </w:r>
+      <w:r>
+        <w:rPr>
+          <w:rFonts w:ascii="Times New Roman" w:hAnsi="Times New Roman" w:cs="Times New Roman"/>
+          <w:sz w:val="24"/>
+          <w:szCs w:val="24"/>
+        </w:rPr>
+        <w:t>. Показать работоспособность функции на трех примерах.</w:t>
+      </w:r>
+    </w:p>
+    <w:p>
+      <w:pPr>
+        <w:spacing w:after="0"/>
+        <w:jc w:val="both"/>
+        <w:rPr>
+          <w:rFonts w:ascii="Times New Roman" w:hAnsi="Times New Roman" w:cs="Times New Roman"/>
+          <w:sz w:val="24"/>
+          <w:szCs w:val="24"/>
+        </w:rPr>
+      </w:pPr>
+    </w:p>
+    <w:p>
+      <w:pPr>
+        <w:spacing w:after="0"/>
+        <w:jc w:val="both"/>
+        <w:rPr>
+          <w:rFonts w:ascii="Times New Roman" w:hAnsi="Times New Roman" w:cs="Times New Roman"/>
+          <w:sz w:val="24"/>
+          <w:szCs w:val="24"/>
+        </w:rPr>
+      </w:pPr>
+      <w:r>
+        <w:rPr>
+          <w:rFonts w:ascii="Times New Roman" w:hAnsi="Times New Roman" w:cs="Times New Roman"/>
+          <w:sz w:val="24"/>
+          <w:szCs w:val="24"/>
+        </w:rPr>
+        <w:t>Для решения заданий из данной группы используйте "однопроходные" алгоритмы, позволяющие получить требуемый результат после однократного просмотра набора исходных данных.</w:t>
+      </w:r>
+    </w:p>
+    <w:p>
+      <w:pPr>
+        <w:spacing w:after="0"/>
+        <w:jc w:val="both"/>
+        <w:rPr>
+          <w:rFonts w:ascii="Times New Roman" w:hAnsi="Times New Roman" w:cs="Times New Roman"/>
+          <w:sz w:val="24"/>
+          <w:szCs w:val="24"/>
+        </w:rPr>
+      </w:pPr>
+    </w:p>
+    <w:p>
+      <w:pPr>
+        <w:spacing w:after="0"/>
+        <w:jc w:val="both"/>
+        <w:rPr>
+          <w:rFonts w:ascii="Times New Roman" w:hAnsi="Times New Roman" w:cs="Times New Roman"/>
+          <w:sz w:val="24"/>
+          <w:szCs w:val="24"/>
+        </w:rPr>
+      </w:pPr>
+      <w:r>
+        <w:rPr>
+          <w:rFonts w:ascii="Times New Roman" w:hAnsi="Times New Roman" w:cs="Times New Roman"/>
+          <w:sz w:val="24"/>
+          <w:szCs w:val="24"/>
+        </w:rPr>
+        <w:t>№</w:t>
+      </w:r>
+      <w:r>
+        <w:rPr>
+          <w:rFonts w:ascii="Times New Roman" w:hAnsi="Times New Roman" w:cs="Times New Roman"/>
+          <w:sz w:val="24"/>
+          <w:szCs w:val="24"/>
+        </w:rPr>
+        <w:t xml:space="preserve">3. </w:t>
+      </w:r>
+      <w:r>
+        <w:rPr>
+          <w:rFonts w:ascii="Times New Roman" w:hAnsi="Times New Roman" w:cs="Times New Roman"/>
+          <w:sz w:val="24"/>
+          <w:szCs w:val="24"/>
+        </w:rPr>
+        <w:t xml:space="preserve">Дана строка (вводится пользователем), состоящая из русских слов, разделенных пробелами (одним или несколькими). </w:t>
+      </w:r>
+      <w:r>
+        <w:rPr>
+          <w:rFonts w:ascii="Times New Roman" w:hAnsi="Times New Roman" w:cs="Times New Roman"/>
+          <w:b/>
+          <w:bCs/>
+          <w:sz w:val="24"/>
+          <w:szCs w:val="24"/>
+        </w:rPr>
+        <w:t>Преобразовать ее так, чтобы между словами был ровно один пробел и вывести результат</w:t>
+      </w:r>
+      <w:r>
+        <w:rPr>
+          <w:rFonts w:ascii="Times New Roman" w:hAnsi="Times New Roman" w:cs="Times New Roman"/>
+          <w:sz w:val="24"/>
+          <w:szCs w:val="24"/>
+        </w:rPr>
+        <w:t>.</w:t>
+      </w:r>
+    </w:p>
+    <w:p>
+      <w:pPr>
+        <w:spacing w:after="0"/>
+        <w:jc w:val="both"/>
+        <w:rPr>
+          <w:rFonts w:ascii="Times New Roman" w:hAnsi="Times New Roman" w:cs="Times New Roman"/>
+          <w:sz w:val="24"/>
+          <w:szCs w:val="24"/>
+        </w:rPr>
+      </w:pPr>
+    </w:p>
+    <w:p>
+      <w:pPr>
+        <w:spacing w:after="0"/>
+        <w:jc w:val="both"/>
+        <w:rPr>
+          <w:rFonts w:ascii="Times New Roman" w:hAnsi="Times New Roman" w:cs="Times New Roman"/>
+          <w:sz w:val="24"/>
+          <w:szCs w:val="24"/>
+        </w:rPr>
+      </w:pPr>
+      <w:r>
+        <w:rPr>
+          <w:rFonts w:ascii="Times New Roman" w:hAnsi="Times New Roman" w:cs="Times New Roman"/>
+          <w:sz w:val="24"/>
+          <w:szCs w:val="24"/>
+        </w:rPr>
+        <w:t>№</w:t>
+      </w:r>
+      <w:r>
+        <w:rPr>
+          <w:rFonts w:ascii="Times New Roman" w:hAnsi="Times New Roman" w:cs="Times New Roman"/>
+          <w:sz w:val="24"/>
+          <w:szCs w:val="24"/>
+        </w:rPr>
+        <w:t xml:space="preserve">4. </w:t>
+      </w:r>
+      <w:r>
+        <w:rPr>
+          <w:rFonts w:ascii="Times New Roman" w:hAnsi="Times New Roman" w:cs="Times New Roman"/>
+          <w:sz w:val="24"/>
+          <w:szCs w:val="24"/>
+        </w:rPr>
+        <w:t xml:space="preserve">Дана строка (вводится пользователем), состоящая из русских слов, разделенных пробелами (одним или несколькими). </w:t>
+      </w:r>
+      <w:r>
+        <w:rPr>
+          <w:rFonts w:ascii="Times New Roman" w:hAnsi="Times New Roman" w:cs="Times New Roman"/>
+          <w:b/>
+          <w:bCs/>
+          <w:sz w:val="24"/>
+          <w:szCs w:val="24"/>
+        </w:rPr>
+        <w:t>Вывести количество слов, состоящих более чем из четырех букв</w:t>
+      </w:r>
+      <w:r>
+        <w:rPr>
+          <w:rFonts w:ascii="Times New Roman" w:hAnsi="Times New Roman" w:cs="Times New Roman"/>
+          <w:sz w:val="24"/>
+          <w:szCs w:val="24"/>
+        </w:rPr>
+        <w:t>.</w:t>
       </w:r>
       <w:bookmarkStart w:id="0" w:name="_GoBack"/>
       <w:bookmarkEnd w:id="0"/>
-      <w:r>
-        <w:rPr>
-          <w:rFonts w:ascii="Times New Roman" w:hAnsi="Times New Roman" w:cs="Times New Roman"/>
-          <w:sz w:val="24"/>
-          <w:szCs w:val="24"/>
-        </w:rPr>
-        <w:t xml:space="preserve">ланса </w:t>
-      </w:r>
-      <w:r>
-        <w:rPr>
-          <w:rFonts w:ascii="Times New Roman" w:hAnsi="Times New Roman" w:cs="Times New Roman"/>
-          <w:sz w:val="24"/>
-          <w:szCs w:val="24"/>
-        </w:rPr>
-        <w:t>(</w:t>
-      </w:r>
-      <w:proofErr w:type="spellStart"/>
-      <w:r>
-        <w:rPr>
-          <w:rFonts w:ascii="Times New Roman" w:hAnsi="Times New Roman" w:cs="Times New Roman"/>
-          <w:color w:val="0000FF"/>
-          <w:sz w:val="24"/>
-          <w:szCs w:val="24"/>
-        </w:rPr>
-        <w:t>string</w:t>
-      </w:r>
-      <w:proofErr w:type="spellEnd"/>
-      <w:r>
-        <w:rPr>
-          <w:rFonts w:ascii="Consolas" w:hAnsi="Consolas" w:cs="Consolas"/>
-          <w:color w:val="0000FF"/>
-          <w:sz w:val="24"/>
-          <w:szCs w:val="24"/>
-        </w:rPr>
-        <w:t xml:space="preserve"> </w:t>
-      </w:r>
-      <w:proofErr w:type="gramStart"/>
-      <w:r>
-        <w:rPr>
-          <w:rFonts w:ascii="Times New Roman" w:hAnsi="Times New Roman" w:cs="Times New Roman"/>
-          <w:b/>
-          <w:bCs/>
-          <w:sz w:val="24"/>
-          <w:szCs w:val="24"/>
-          <w:lang w:val="en-US"/>
-        </w:rPr>
-        <w:t>path</w:t>
-      </w:r>
-      <w:r>
-        <w:rPr>
-          <w:rFonts w:ascii="Times New Roman" w:hAnsi="Times New Roman" w:cs="Times New Roman"/>
-          <w:sz w:val="24"/>
-          <w:szCs w:val="24"/>
-        </w:rPr>
-        <w:t xml:space="preserve">  =</w:t>
-      </w:r>
-      <w:proofErr w:type="gramEnd"/>
-      <w:r>
-        <w:rPr>
-          <w:rFonts w:ascii="Times New Roman" w:hAnsi="Times New Roman" w:cs="Times New Roman"/>
-          <w:sz w:val="24"/>
-          <w:szCs w:val="24"/>
-        </w:rPr>
-        <w:t xml:space="preserve">  </w:t>
-      </w:r>
-      <w:r>
-        <w:rPr>
-          <w:rFonts w:ascii="Times New Roman" w:hAnsi="Times New Roman" w:cs="Times New Roman"/>
-          <w:b/>
-          <w:bCs/>
-          <w:sz w:val="24"/>
-          <w:szCs w:val="24"/>
-        </w:rPr>
-        <w:t>“</w:t>
-      </w:r>
-      <w:r>
-        <w:rPr>
-          <w:rFonts w:ascii="Times New Roman" w:hAnsi="Times New Roman" w:cs="Times New Roman"/>
-          <w:b/>
-          <w:bCs/>
-          <w:sz w:val="24"/>
-          <w:szCs w:val="24"/>
-        </w:rPr>
-        <w:t>..</w:t>
-      </w:r>
-      <w:r>
-        <w:rPr>
-          <w:rFonts w:ascii="Times New Roman" w:hAnsi="Times New Roman" w:cs="Times New Roman"/>
-          <w:b/>
-          <w:bCs/>
-          <w:sz w:val="24"/>
-          <w:szCs w:val="24"/>
-        </w:rPr>
-        <w:t>/</w:t>
-      </w:r>
-      <w:r>
-        <w:rPr>
-          <w:rFonts w:ascii="Times New Roman" w:hAnsi="Times New Roman" w:cs="Times New Roman"/>
-          <w:b/>
-          <w:bCs/>
-          <w:sz w:val="24"/>
-          <w:szCs w:val="24"/>
-        </w:rPr>
-        <w:t>..</w:t>
-      </w:r>
-      <w:r>
-        <w:rPr>
-          <w:rFonts w:ascii="Times New Roman" w:hAnsi="Times New Roman" w:cs="Times New Roman"/>
-          <w:b/>
-          <w:bCs/>
-          <w:sz w:val="24"/>
-          <w:szCs w:val="24"/>
-        </w:rPr>
-        <w:t>/</w:t>
-      </w:r>
-      <w:proofErr w:type="spellStart"/>
-      <w:r>
-        <w:rPr>
-          <w:rFonts w:ascii="Times New Roman" w:hAnsi="Times New Roman" w:cs="Times New Roman"/>
-          <w:b/>
-          <w:bCs/>
-          <w:sz w:val="24"/>
-          <w:szCs w:val="24"/>
-        </w:rPr>
-        <w:t>Program.cs</w:t>
-      </w:r>
-      <w:proofErr w:type="spellEnd"/>
-      <w:r>
-        <w:rPr>
-          <w:rFonts w:ascii="Times New Roman" w:hAnsi="Times New Roman" w:cs="Times New Roman"/>
-          <w:b/>
-          <w:bCs/>
-          <w:sz w:val="24"/>
-          <w:szCs w:val="24"/>
-        </w:rPr>
-        <w:t>”</w:t>
-      </w:r>
-      <w:r>
-        <w:rPr>
-          <w:rFonts w:ascii="Times New Roman" w:hAnsi="Times New Roman" w:cs="Times New Roman"/>
-          <w:sz w:val="24"/>
-          <w:szCs w:val="24"/>
-        </w:rPr>
-        <w:t>)</w:t>
-      </w:r>
-      <w:r>
-        <w:rPr>
-          <w:rFonts w:ascii="Times New Roman" w:hAnsi="Times New Roman" w:cs="Times New Roman"/>
-          <w:sz w:val="24"/>
-          <w:szCs w:val="24"/>
-        </w:rPr>
-        <w:t>.</w:t>
-      </w:r>
     </w:p>
     <w:p>
       <w:pPr>
         <w:spacing w:after="0"/>
-        <w:rPr>
-          <w:rFonts w:ascii="Times New Roman" w:hAnsi="Times New Roman" w:cs="Times New Roman"/>
-          <w:sz w:val="24"/>
-          <w:szCs w:val="24"/>
-        </w:rPr>
-      </w:pPr>
-      <w:r>
-        <w:rPr>
-          <w:rFonts w:ascii="Times New Roman" w:hAnsi="Times New Roman" w:cs="Times New Roman"/>
-          <w:sz w:val="24"/>
-          <w:szCs w:val="24"/>
-        </w:rPr>
-        <w:t>№2.</w:t>
-      </w:r>
-      <w:r>
-        <w:rPr>
-          <w:rFonts w:ascii="Times New Roman" w:hAnsi="Times New Roman" w:cs="Times New Roman"/>
-          <w:sz w:val="24"/>
-          <w:szCs w:val="24"/>
-        </w:rPr>
-        <w:t xml:space="preserve"> </w:t>
-      </w:r>
-      <w:r>
-        <w:rPr>
-          <w:rFonts w:ascii="Times New Roman" w:hAnsi="Times New Roman" w:cs="Times New Roman"/>
-          <w:sz w:val="24"/>
-          <w:szCs w:val="24"/>
-        </w:rPr>
-        <w:t>Написать метод </w:t>
-      </w:r>
-      <w:r>
-        <w:rPr>
-          <w:rFonts w:ascii="Times New Roman" w:hAnsi="Times New Roman" w:cs="Times New Roman"/>
-          <w:b/>
-          <w:bCs/>
-          <w:sz w:val="24"/>
-          <w:szCs w:val="24"/>
-        </w:rPr>
-        <w:t>ConvertHex2</w:t>
-      </w:r>
-      <w:proofErr w:type="gramStart"/>
-      <w:r>
-        <w:rPr>
-          <w:rFonts w:ascii="Times New Roman" w:hAnsi="Times New Roman" w:cs="Times New Roman"/>
-          <w:b/>
-          <w:bCs/>
-          <w:sz w:val="24"/>
-          <w:szCs w:val="24"/>
-        </w:rPr>
-        <w:t>Bin(</w:t>
-      </w:r>
-      <w:proofErr w:type="gramEnd"/>
-      <w:r>
-        <w:rPr>
-          <w:rFonts w:ascii="Times New Roman" w:hAnsi="Times New Roman" w:cs="Times New Roman"/>
-          <w:b/>
-          <w:bCs/>
-          <w:sz w:val="24"/>
-          <w:szCs w:val="24"/>
-        </w:rPr>
-        <w:t>)</w:t>
-      </w:r>
-      <w:r>
-        <w:rPr>
-          <w:rFonts w:ascii="Times New Roman" w:hAnsi="Times New Roman" w:cs="Times New Roman"/>
-          <w:sz w:val="24"/>
-          <w:szCs w:val="24"/>
-        </w:rPr>
-        <w:t>, выполняющий перевод шестнадцатеричного числа в двоичное. Заголовок</w:t>
-      </w:r>
-      <w:r>
-        <w:rPr>
-          <w:rFonts w:ascii="Times New Roman" w:hAnsi="Times New Roman" w:cs="Times New Roman"/>
-          <w:sz w:val="24"/>
-          <w:szCs w:val="24"/>
-        </w:rPr>
-        <w:t xml:space="preserve"> </w:t>
-      </w:r>
-      <w:r>
-        <w:rPr>
-          <w:rFonts w:ascii="Times New Roman" w:hAnsi="Times New Roman" w:cs="Times New Roman"/>
-          <w:sz w:val="24"/>
-          <w:szCs w:val="24"/>
-        </w:rPr>
-        <w:t>метода следующий:</w:t>
-      </w:r>
-    </w:p>
-    <w:p>
-      <w:pPr>
-        <w:spacing w:after="0"/>
         <w:jc w:val="both"/>
         <w:rPr>
           <w:rFonts w:ascii="Times New Roman" w:hAnsi="Times New Roman" w:cs="Times New Roman"/>
@@ -369,326 +663,6 @@
           <w:szCs w:val="24"/>
         </w:rPr>
       </w:pPr>
-      <w:proofErr w:type="spellStart"/>
-      <w:r>
-        <w:rPr>
-          <w:rFonts w:ascii="Times New Roman" w:hAnsi="Times New Roman" w:cs="Times New Roman"/>
-          <w:b/>
-          <w:bCs/>
-          <w:sz w:val="24"/>
-          <w:szCs w:val="24"/>
-        </w:rPr>
-        <w:t>string</w:t>
-      </w:r>
-      <w:proofErr w:type="spellEnd"/>
-      <w:r>
-        <w:rPr>
-          <w:rFonts w:ascii="Times New Roman" w:hAnsi="Times New Roman" w:cs="Times New Roman"/>
-          <w:b/>
-          <w:bCs/>
-          <w:sz w:val="24"/>
-          <w:szCs w:val="24"/>
-        </w:rPr>
-        <w:t> ConvertHex2</w:t>
-      </w:r>
-      <w:proofErr w:type="gramStart"/>
-      <w:r>
-        <w:rPr>
-          <w:rFonts w:ascii="Times New Roman" w:hAnsi="Times New Roman" w:cs="Times New Roman"/>
-          <w:b/>
-          <w:bCs/>
-          <w:sz w:val="24"/>
-          <w:szCs w:val="24"/>
-        </w:rPr>
-        <w:t>Bin(</w:t>
-      </w:r>
-      <w:proofErr w:type="spellStart"/>
-      <w:proofErr w:type="gramEnd"/>
-      <w:r>
-        <w:rPr>
-          <w:rFonts w:ascii="Times New Roman" w:hAnsi="Times New Roman" w:cs="Times New Roman"/>
-          <w:b/>
-          <w:bCs/>
-          <w:sz w:val="24"/>
-          <w:szCs w:val="24"/>
-        </w:rPr>
-        <w:t>string</w:t>
-      </w:r>
-      <w:proofErr w:type="spellEnd"/>
-      <w:r>
-        <w:rPr>
-          <w:rFonts w:ascii="Times New Roman" w:hAnsi="Times New Roman" w:cs="Times New Roman"/>
-          <w:b/>
-          <w:bCs/>
-          <w:sz w:val="24"/>
-          <w:szCs w:val="24"/>
-        </w:rPr>
-        <w:t> </w:t>
-      </w:r>
-      <w:proofErr w:type="spellStart"/>
-      <w:r>
-        <w:rPr>
-          <w:rFonts w:ascii="Times New Roman" w:hAnsi="Times New Roman" w:cs="Times New Roman"/>
-          <w:b/>
-          <w:bCs/>
-          <w:sz w:val="24"/>
-          <w:szCs w:val="24"/>
-        </w:rPr>
-        <w:t>HexNumber</w:t>
-      </w:r>
-      <w:proofErr w:type="spellEnd"/>
-      <w:r>
-        <w:rPr>
-          <w:rFonts w:ascii="Times New Roman" w:hAnsi="Times New Roman" w:cs="Times New Roman"/>
-          <w:b/>
-          <w:bCs/>
-          <w:sz w:val="24"/>
-          <w:szCs w:val="24"/>
-        </w:rPr>
-        <w:t>)</w:t>
-      </w:r>
-    </w:p>
-    <w:p>
-      <w:pPr>
-        <w:spacing w:after="0"/>
-        <w:jc w:val="both"/>
-        <w:rPr>
-          <w:rFonts w:ascii="Times New Roman" w:hAnsi="Times New Roman" w:cs="Times New Roman"/>
-          <w:sz w:val="24"/>
-          <w:szCs w:val="24"/>
-        </w:rPr>
-      </w:pPr>
-      <w:r>
-        <w:rPr>
-          <w:rFonts w:ascii="Times New Roman" w:hAnsi="Times New Roman" w:cs="Times New Roman"/>
-          <w:sz w:val="24"/>
-          <w:szCs w:val="24"/>
-        </w:rPr>
-        <w:t>Здесь </w:t>
-      </w:r>
-      <w:proofErr w:type="spellStart"/>
-      <w:r>
-        <w:rPr>
-          <w:rFonts w:ascii="Times New Roman" w:hAnsi="Times New Roman" w:cs="Times New Roman"/>
-          <w:b/>
-          <w:bCs/>
-          <w:sz w:val="24"/>
-          <w:szCs w:val="24"/>
-        </w:rPr>
-        <w:t>HexNumber</w:t>
-      </w:r>
-      <w:proofErr w:type="spellEnd"/>
-      <w:r>
-        <w:rPr>
-          <w:rFonts w:ascii="Times New Roman" w:hAnsi="Times New Roman" w:cs="Times New Roman"/>
-          <w:sz w:val="24"/>
-          <w:szCs w:val="24"/>
-        </w:rPr>
-        <w:t xml:space="preserve"> – строка, представляющая шестнадцатеричное число, например </w:t>
-      </w:r>
-      <w:r>
-        <w:rPr>
-          <w:rFonts w:ascii="Times New Roman" w:hAnsi="Times New Roman" w:cs="Times New Roman"/>
-          <w:i/>
-          <w:iCs/>
-          <w:sz w:val="24"/>
-          <w:szCs w:val="24"/>
-        </w:rPr>
-        <w:t>5A1</w:t>
-      </w:r>
-      <w:r>
-        <w:rPr>
-          <w:rFonts w:ascii="Times New Roman" w:hAnsi="Times New Roman" w:cs="Times New Roman"/>
-          <w:sz w:val="24"/>
-          <w:szCs w:val="24"/>
-        </w:rPr>
-        <w:t xml:space="preserve">. Функция должна возвращать строку с двоичным представлением числа. Например, для шестнадцатеричного числа, представленного строкой </w:t>
-      </w:r>
-      <w:proofErr w:type="gramStart"/>
-      <w:r>
-        <w:rPr>
-          <w:rFonts w:ascii="Times New Roman" w:hAnsi="Times New Roman" w:cs="Times New Roman"/>
-          <w:i/>
-          <w:iCs/>
-          <w:sz w:val="24"/>
-          <w:szCs w:val="24"/>
-        </w:rPr>
-        <w:t>5A1</w:t>
-      </w:r>
-      <w:proofErr w:type="gramEnd"/>
-      <w:r>
-        <w:rPr>
-          <w:rFonts w:ascii="Times New Roman" w:hAnsi="Times New Roman" w:cs="Times New Roman"/>
-          <w:sz w:val="24"/>
-          <w:szCs w:val="24"/>
-        </w:rPr>
-        <w:t xml:space="preserve"> функция должна вернуть строку </w:t>
-      </w:r>
-      <w:r>
-        <w:rPr>
-          <w:rFonts w:ascii="Times New Roman" w:hAnsi="Times New Roman" w:cs="Times New Roman"/>
-          <w:i/>
-          <w:iCs/>
-          <w:sz w:val="24"/>
-          <w:szCs w:val="24"/>
-        </w:rPr>
-        <w:t>10110100001</w:t>
-      </w:r>
-      <w:r>
-        <w:rPr>
-          <w:rFonts w:ascii="Times New Roman" w:hAnsi="Times New Roman" w:cs="Times New Roman"/>
-          <w:sz w:val="24"/>
-          <w:szCs w:val="24"/>
-        </w:rPr>
-        <w:t>. Показать работоспособность функции на трех примерах.</w:t>
-      </w:r>
-    </w:p>
-    <w:p>
-      <w:pPr>
-        <w:spacing w:after="0"/>
-        <w:jc w:val="both"/>
-        <w:rPr>
-          <w:rFonts w:ascii="Times New Roman" w:hAnsi="Times New Roman" w:cs="Times New Roman"/>
-          <w:sz w:val="24"/>
-          <w:szCs w:val="24"/>
-        </w:rPr>
-      </w:pPr>
-    </w:p>
-    <w:p>
-      <w:pPr>
-        <w:spacing w:after="0"/>
-        <w:jc w:val="both"/>
-        <w:rPr>
-          <w:rFonts w:ascii="Times New Roman" w:hAnsi="Times New Roman" w:cs="Times New Roman"/>
-          <w:sz w:val="24"/>
-          <w:szCs w:val="24"/>
-        </w:rPr>
-      </w:pPr>
-      <w:r>
-        <w:rPr>
-          <w:rFonts w:ascii="Times New Roman" w:hAnsi="Times New Roman" w:cs="Times New Roman"/>
-          <w:sz w:val="24"/>
-          <w:szCs w:val="24"/>
-        </w:rPr>
-        <w:t>Для решения заданий из данной группы используйте "однопроходные" алгоритмы, позволяющие получить требуемый результат после однократного просмотра набора исходных данных.</w:t>
-      </w:r>
-    </w:p>
-    <w:p>
-      <w:pPr>
-        <w:spacing w:after="0"/>
-        <w:jc w:val="both"/>
-        <w:rPr>
-          <w:rFonts w:ascii="Times New Roman" w:hAnsi="Times New Roman" w:cs="Times New Roman"/>
-          <w:sz w:val="24"/>
-          <w:szCs w:val="24"/>
-        </w:rPr>
-      </w:pPr>
-    </w:p>
-    <w:p>
-      <w:pPr>
-        <w:spacing w:after="0"/>
-        <w:jc w:val="both"/>
-        <w:rPr>
-          <w:rFonts w:ascii="Times New Roman" w:hAnsi="Times New Roman" w:cs="Times New Roman"/>
-          <w:sz w:val="24"/>
-          <w:szCs w:val="24"/>
-        </w:rPr>
-      </w:pPr>
-      <w:r>
-        <w:rPr>
-          <w:rFonts w:ascii="Times New Roman" w:hAnsi="Times New Roman" w:cs="Times New Roman"/>
-          <w:sz w:val="24"/>
-          <w:szCs w:val="24"/>
-        </w:rPr>
-        <w:t>№</w:t>
-      </w:r>
-      <w:r>
-        <w:rPr>
-          <w:rFonts w:ascii="Times New Roman" w:hAnsi="Times New Roman" w:cs="Times New Roman"/>
-          <w:sz w:val="24"/>
-          <w:szCs w:val="24"/>
-        </w:rPr>
-        <w:t xml:space="preserve">3. </w:t>
-      </w:r>
-      <w:r>
-        <w:rPr>
-          <w:rFonts w:ascii="Times New Roman" w:hAnsi="Times New Roman" w:cs="Times New Roman"/>
-          <w:sz w:val="24"/>
-          <w:szCs w:val="24"/>
-        </w:rPr>
-        <w:t xml:space="preserve">Дана строка (вводится пользователем), состоящая из русских слов, разделенных пробелами (одним или несколькими). </w:t>
-      </w:r>
-      <w:r>
-        <w:rPr>
-          <w:rFonts w:ascii="Times New Roman" w:hAnsi="Times New Roman" w:cs="Times New Roman"/>
-          <w:b/>
-          <w:bCs/>
-          <w:sz w:val="24"/>
-          <w:szCs w:val="24"/>
-        </w:rPr>
-        <w:t>Преобразовать ее так, чтобы между словами был ровно один пробел и вывести результат</w:t>
-      </w:r>
-      <w:r>
-        <w:rPr>
-          <w:rFonts w:ascii="Times New Roman" w:hAnsi="Times New Roman" w:cs="Times New Roman"/>
-          <w:sz w:val="24"/>
-          <w:szCs w:val="24"/>
-        </w:rPr>
-        <w:t>.</w:t>
-      </w:r>
-    </w:p>
-    <w:p>
-      <w:pPr>
-        <w:spacing w:after="0"/>
-        <w:jc w:val="both"/>
-        <w:rPr>
-          <w:rFonts w:ascii="Times New Roman" w:hAnsi="Times New Roman" w:cs="Times New Roman"/>
-          <w:sz w:val="24"/>
-          <w:szCs w:val="24"/>
-        </w:rPr>
-      </w:pPr>
-      <w:r>
-        <w:rPr>
-          <w:rFonts w:ascii="Times New Roman" w:hAnsi="Times New Roman" w:cs="Times New Roman"/>
-          <w:sz w:val="24"/>
-          <w:szCs w:val="24"/>
-        </w:rPr>
-        <w:t>№</w:t>
-      </w:r>
-      <w:r>
-        <w:rPr>
-          <w:rFonts w:ascii="Times New Roman" w:hAnsi="Times New Roman" w:cs="Times New Roman"/>
-          <w:sz w:val="24"/>
-          <w:szCs w:val="24"/>
-        </w:rPr>
-        <w:t xml:space="preserve">4. </w:t>
-      </w:r>
-      <w:r>
-        <w:rPr>
-          <w:rFonts w:ascii="Times New Roman" w:hAnsi="Times New Roman" w:cs="Times New Roman"/>
-          <w:sz w:val="24"/>
-          <w:szCs w:val="24"/>
-        </w:rPr>
-        <w:t xml:space="preserve">Дана строка (вводится пользователем), состоящая из русских слов, разделенных пробелами (одним или несколькими). </w:t>
-      </w:r>
-      <w:r>
-        <w:rPr>
-          <w:rFonts w:ascii="Times New Roman" w:hAnsi="Times New Roman" w:cs="Times New Roman"/>
-          <w:b/>
-          <w:bCs/>
-          <w:sz w:val="24"/>
-          <w:szCs w:val="24"/>
-        </w:rPr>
-        <w:t>Вывести количество слов, состоящих более чем из четырех букв</w:t>
-      </w:r>
-      <w:r>
-        <w:rPr>
-          <w:rFonts w:ascii="Times New Roman" w:hAnsi="Times New Roman" w:cs="Times New Roman"/>
-          <w:sz w:val="24"/>
-          <w:szCs w:val="24"/>
-        </w:rPr>
-        <w:t>.</w:t>
-      </w:r>
     </w:p>
     <w:p>
       <w:pPr>
@@ -1430,6 +1404,7 @@
   <w:style w:type="character" w:default="1" w:styleId="a0">
     <w:name w:val="Default Paragraph Font"/>
     <w:uiPriority w:val="1"/>
+    <w:semiHidden/>
     <w:unhideWhenUsed/>
   </w:style>
   <w:style w:type="table" w:default="1" w:styleId="a1">
@@ -1779,7 +1754,7 @@
 </file>
 
 <file path=customXml/itemProps1.xml><?xml version="1.0" encoding="utf-8"?>
-<ds:datastoreItem xmlns:ds="http://schemas.openxmlformats.org/officeDocument/2006/customXml" ds:itemID="{AEFF3401-3E45-4BED-B942-C0B27E2242E9}">
+<ds:datastoreItem xmlns:ds="http://schemas.openxmlformats.org/officeDocument/2006/customXml" ds:itemID="{972FDEDC-850A-42FD-B6CD-4A01D44FD7A0}">
   <ds:schemaRefs>
     <ds:schemaRef ds:uri="http://schemas.openxmlformats.org/officeDocument/2006/bibliography"/>
   </ds:schemaRefs>
